--- a/tools/分析师单兵作战安装包生成步骤.docx
+++ b/tools/分析师单兵作战安装包生成步骤.docx
@@ -282,12 +282,14 @@
           <w:numId w:val="2"/>
         </w:numPr>
         <w:ind w:firstLineChars="0"/>
-      </w:pPr>
-      <w:bookmarkStart w:id="0" w:name="_GoBack"/>
-      <w:bookmarkEnd w:id="0"/>
-      <w:r>
-        <w:rPr>
-          <w:rFonts w:hint="eastAsia"/>
+        <w:rPr>
+          <w:color w:val="FF0000"/>
+        </w:rPr>
+      </w:pPr>
+      <w:r>
+        <w:rPr>
+          <w:rFonts w:hint="eastAsia"/>
+          <w:color w:val="FF0000"/>
           <w:lang w:val="en-US" w:eastAsia="zh-CN"/>
         </w:rPr>
         <w:t>管理员权限启动cmder</w:t>
@@ -396,6 +398,8 @@
         </w:rPr>
         <w:t>，</w:t>
       </w:r>
+      <w:bookmarkStart w:id="0" w:name="_GoBack"/>
+      <w:bookmarkEnd w:id="0"/>
       <w:r>
         <w:t>生成</w:t>
       </w:r>
@@ -426,7 +430,7 @@
 </file>
 
 <file path=word/numbering.xml><?xml version="1.0" encoding="utf-8"?>
-<w:numbering xmlns:wpc="http://schemas.microsoft.com/office/word/2010/wordprocessingCanvas" xmlns:mc="http://schemas.openxmlformats.org/markup-compatibility/2006" xmlns:o="urn:schemas-microsoft-com:office:office" xmlns:r="http://schemas.openxmlformats.org/officeDocument/2006/relationships" xmlns:m="http://schemas.openxmlformats.org/officeDocument/2006/math" xmlns:v="urn:schemas-microsoft-com:vml" xmlns:wp14="http://schemas.microsoft.com/office/word/2010/wordprocessingDrawing" xmlns:wp="http://schemas.openxmlformats.org/drawingml/2006/wordprocessingDrawing" xmlns:w10="urn:schemas-microsoft-com:office:word" xmlns:w="http://schemas.openxmlformats.org/wordprocessingml/2006/main" xmlns:w14="http://schemas.microsoft.com/office/word/2010/wordml" xmlns:wpg="http://schemas.microsoft.com/office/word/2010/wordprocessingGroup" xmlns:wpi="http://schemas.microsoft.com/office/word/2010/wordprocessingInk" xmlns:wne="http://schemas.microsoft.com/office/word/2006/wordml" xmlns:wps="http://schemas.microsoft.com/office/word/2010/wordprocessingShape" mc:Ignorable="w14 wp14">
+<w:numbering xmlns:wpc="http://schemas.microsoft.com/office/word/2010/wordprocessingCanvas" xmlns:mc="http://schemas.openxmlformats.org/markup-compatibility/2006" xmlns:o="urn:schemas-microsoft-com:office:office" xmlns:r="http://schemas.openxmlformats.org/officeDocument/2006/relationships" xmlns:m="http://schemas.openxmlformats.org/officeDocument/2006/math" xmlns:v="urn:schemas-microsoft-com:vml" xmlns:wp14="http://schemas.microsoft.com/office/word/2010/wordprocessingDrawing" xmlns:wp="http://schemas.openxmlformats.org/drawingml/2006/wordprocessingDrawing" xmlns:w10="urn:schemas-microsoft-com:office:word" xmlns:w="http://schemas.openxmlformats.org/wordprocessingml/2006/main" xmlns:w14="http://schemas.microsoft.com/office/word/2010/wordml" xmlns:wpg="http://schemas.microsoft.com/office/word/2010/wordprocessingGroup" xmlns:wpi="http://schemas.microsoft.com/office/word/2010/wordprocessingInk" xmlns:wne="http://schemas.microsoft.com/office/word/2006/wordml" xmlns:wps="http://schemas.microsoft.com/office/word/2010/wordprocessingShape" xmlns:wpsCustomData="http://www.wps.cn/officeDocument/2013/wpsCustomData" mc:Ignorable="w14 wp14">
   <w:abstractNum w:abstractNumId="0">
     <w:nsid w:val="1E6B3493"/>
     <w:multiLevelType w:val="multilevel"/>
@@ -639,13 +643,14 @@
 </file>
 
 <file path=word/styles.xml><?xml version="1.0" encoding="utf-8"?>
-<w:styles xmlns:mc="http://schemas.openxmlformats.org/markup-compatibility/2006" xmlns:o="urn:schemas-microsoft-com:office:office" xmlns:r="http://schemas.openxmlformats.org/officeDocument/2006/relationships" xmlns:m="http://schemas.openxmlformats.org/officeDocument/2006/math" xmlns:v="urn:schemas-microsoft-com:vml" xmlns:w="http://schemas.openxmlformats.org/wordprocessingml/2006/main" xmlns:w14="http://schemas.microsoft.com/office/word/2010/wordml" xmlns:w10="urn:schemas-microsoft-com:office:word" xmlns:sl="http://schemas.openxmlformats.org/schemaLibrary/2006/main" mc:Ignorable="w14">
+<w:styles xmlns:mc="http://schemas.openxmlformats.org/markup-compatibility/2006" xmlns:o="urn:schemas-microsoft-com:office:office" xmlns:r="http://schemas.openxmlformats.org/officeDocument/2006/relationships" xmlns:m="http://schemas.openxmlformats.org/officeDocument/2006/math" xmlns:v="urn:schemas-microsoft-com:vml" xmlns:w="http://schemas.openxmlformats.org/wordprocessingml/2006/main" xmlns:w14="http://schemas.microsoft.com/office/word/2010/wordml" xmlns:w10="urn:schemas-microsoft-com:office:word" xmlns:sl="http://schemas.openxmlformats.org/schemaLibrary/2006/main" xmlns:wpsCustomData="http://www.wps.cn/officeDocument/2013/wpsCustomData" mc:Ignorable="w14">
   <w:docDefaults>
     <w:rPrDefault>
       <w:rPr>
         <w:rFonts w:asciiTheme="minorHAnsi" w:hAnsiTheme="minorHAnsi" w:eastAsiaTheme="minorEastAsia" w:cstheme="minorBidi"/>
       </w:rPr>
     </w:rPrDefault>
+    <w:pPrDefault/>
   </w:docDefaults>
   <w:latentStyles w:count="260" w:defQFormat="0" w:defUnhideWhenUsed="1" w:defSemiHidden="1" w:defUIPriority="99" w:defLockedState="0">
     <w:lsdException w:qFormat="1" w:unhideWhenUsed="0" w:uiPriority="0" w:semiHidden="0" w:name="Normal"/>
@@ -679,8 +684,8 @@
     <w:lsdException w:uiPriority="99" w:name="Normal Indent"/>
     <w:lsdException w:uiPriority="99" w:name="footnote text"/>
     <w:lsdException w:uiPriority="99" w:name="annotation text"/>
-    <w:lsdException w:uiPriority="99" w:semiHidden="0" w:name="header"/>
-    <w:lsdException w:uiPriority="99" w:semiHidden="0" w:name="footer"/>
+    <w:lsdException w:qFormat="1" w:uiPriority="99" w:semiHidden="0" w:name="header"/>
+    <w:lsdException w:qFormat="1" w:uiPriority="99" w:semiHidden="0" w:name="footer"/>
     <w:lsdException w:uiPriority="99" w:name="index heading"/>
     <w:lsdException w:qFormat="1" w:uiPriority="35" w:name="caption"/>
     <w:lsdException w:uiPriority="99" w:name="table of figures"/>
@@ -713,7 +718,7 @@
     <w:lsdException w:qFormat="1" w:unhideWhenUsed="0" w:uiPriority="10" w:semiHidden="0" w:name="Title"/>
     <w:lsdException w:uiPriority="99" w:name="Closing"/>
     <w:lsdException w:uiPriority="99" w:name="Signature"/>
-    <w:lsdException w:uiPriority="1" w:name="Default Paragraph Font"/>
+    <w:lsdException w:qFormat="1" w:uiPriority="1" w:name="Default Paragraph Font"/>
     <w:lsdException w:uiPriority="99" w:name="Body Text"/>
     <w:lsdException w:uiPriority="99" w:name="Body Text Indent"/>
     <w:lsdException w:uiPriority="99" w:name="List Continue"/>
@@ -751,7 +756,7 @@
     <w:lsdException w:uiPriority="99" w:name="HTML Sample"/>
     <w:lsdException w:uiPriority="99" w:name="HTML Typewriter"/>
     <w:lsdException w:uiPriority="99" w:name="HTML Variable"/>
-    <w:lsdException w:uiPriority="99" w:name="Normal Table"/>
+    <w:lsdException w:qFormat="1" w:uiPriority="99" w:name="Normal Table"/>
     <w:lsdException w:uiPriority="99" w:name="annotation subject"/>
     <w:lsdException w:uiPriority="99" w:name="Table Simple 1"/>
     <w:lsdException w:uiPriority="99" w:name="Table Simple 2"/>
@@ -982,12 +987,14 @@
     <w:name w:val="Default Paragraph Font"/>
     <w:semiHidden/>
     <w:unhideWhenUsed/>
+    <w:qFormat/>
     <w:uiPriority w:val="1"/>
   </w:style>
   <w:style w:type="table" w:default="1" w:styleId="7">
     <w:name w:val="Normal Table"/>
     <w:semiHidden/>
     <w:unhideWhenUsed/>
+    <w:qFormat/>
     <w:uiPriority w:val="99"/>
     <w:tblPr>
       <w:tblCellMar>
@@ -1003,6 +1010,7 @@
     <w:basedOn w:val="1"/>
     <w:link w:val="13"/>
     <w:unhideWhenUsed/>
+    <w:qFormat/>
     <w:uiPriority w:val="99"/>
     <w:pPr>
       <w:tabs>
@@ -1022,6 +1030,7 @@
     <w:basedOn w:val="1"/>
     <w:link w:val="12"/>
     <w:unhideWhenUsed/>
+    <w:qFormat/>
     <w:uiPriority w:val="99"/>
     <w:pPr>
       <w:pBdr>
@@ -1043,6 +1052,7 @@
     <w:name w:val="标题 1 字符"/>
     <w:basedOn w:val="8"/>
     <w:link w:val="2"/>
+    <w:qFormat/>
     <w:uiPriority w:val="9"/>
     <w:rPr>
       <w:b/>
@@ -1056,6 +1066,7 @@
     <w:name w:val="标题 2 字符"/>
     <w:basedOn w:val="8"/>
     <w:link w:val="3"/>
+    <w:qFormat/>
     <w:uiPriority w:val="9"/>
     <w:rPr>
       <w:rFonts w:asciiTheme="majorHAnsi" w:hAnsiTheme="majorHAnsi" w:eastAsiaTheme="majorEastAsia" w:cstheme="majorBidi"/>
@@ -1078,6 +1089,7 @@
     <w:name w:val="页眉 字符"/>
     <w:basedOn w:val="8"/>
     <w:link w:val="6"/>
+    <w:qFormat/>
     <w:uiPriority w:val="99"/>
     <w:rPr>
       <w:sz w:val="18"/>
@@ -1088,6 +1100,7 @@
     <w:name w:val="页脚 字符"/>
     <w:basedOn w:val="8"/>
     <w:link w:val="5"/>
+    <w:qFormat/>
     <w:uiPriority w:val="99"/>
     <w:rPr>
       <w:sz w:val="18"/>
@@ -1098,6 +1111,7 @@
     <w:name w:val="标题 3 字符"/>
     <w:basedOn w:val="8"/>
     <w:link w:val="4"/>
+    <w:qFormat/>
     <w:uiPriority w:val="9"/>
     <w:rPr>
       <w:b/>
